--- a/taxi-driver-2025/Documentation/Game Development Log BV.docx
+++ b/taxi-driver-2025/Documentation/Game Development Log BV.docx
@@ -1032,12 +1032,18 @@
               <w:widowControl w:val="0"/>
               <w:spacing w:line="240" w:lineRule="auto"/>
             </w:pPr>
-          </w:p>
-          <w:p>
-            <w:pPr>
-              <w:widowControl w:val="0"/>
-              <w:spacing w:line="240" w:lineRule="auto"/>
-            </w:pPr>
+            <w:r>
+              <w:t>Menu creation:</w:t>
+            </w:r>
+          </w:p>
+          <w:p>
+            <w:pPr>
+              <w:widowControl w:val="0"/>
+              <w:spacing w:line="240" w:lineRule="auto"/>
+            </w:pPr>
+            <w:r>
+              <w:t>https://www.youtube.com/watch?v=7VeNHNZ9zlI</w:t>
+            </w:r>
           </w:p>
           <w:p>
             <w:pPr>

--- a/taxi-driver-2025/Documentation/Game Development Log BV.docx
+++ b/taxi-driver-2025/Documentation/Game Development Log BV.docx
@@ -298,7 +298,25 @@
           <w:szCs w:val="28"/>
         </w:rPr>
         <w:lastRenderedPageBreak/>
-        <w:t>Student/Ākonga instructions</w:t>
+        <w:t>Student/</w:t>
+      </w:r>
+      <w:proofErr w:type="spellStart"/>
+      <w:r>
+        <w:rPr>
+          <w:b/>
+          <w:sz w:val="28"/>
+          <w:szCs w:val="28"/>
+        </w:rPr>
+        <w:t>Ākonga</w:t>
+      </w:r>
+      <w:proofErr w:type="spellEnd"/>
+      <w:r>
+        <w:rPr>
+          <w:b/>
+          <w:sz w:val="28"/>
+          <w:szCs w:val="28"/>
+        </w:rPr>
+        <w:t xml:space="preserve"> instructions</w:t>
       </w:r>
     </w:p>
     <w:p>
@@ -349,7 +367,15 @@
         <w:spacing w:before="200" w:after="200" w:line="240" w:lineRule="auto"/>
       </w:pPr>
       <w:r>
-        <w:t xml:space="preserve">Please ensure you have a sound grasp of Godot and GDScript before attempting this assessment. You will be expected to be able to follow basic software engineering and video game design conventions during this project. </w:t>
+        <w:t xml:space="preserve">Please ensure you have a sound grasp of Godot and </w:t>
+      </w:r>
+      <w:proofErr w:type="spellStart"/>
+      <w:r>
+        <w:t>GDScript</w:t>
+      </w:r>
+      <w:proofErr w:type="spellEnd"/>
+      <w:r>
+        <w:t xml:space="preserve"> before attempting this assessment. You will be expected to be able to follow basic software engineering and video game design conventions during this project. </w:t>
       </w:r>
     </w:p>
     <w:p>
@@ -371,7 +397,15 @@
         <w:spacing w:before="200" w:line="240" w:lineRule="auto"/>
       </w:pPr>
       <w:r>
-        <w:t>Using an organised file structure for your project files</w:t>
+        <w:t xml:space="preserve">Using an </w:t>
+      </w:r>
+      <w:proofErr w:type="spellStart"/>
+      <w:r>
+        <w:t>organised</w:t>
+      </w:r>
+      <w:proofErr w:type="spellEnd"/>
+      <w:r>
+        <w:t xml:space="preserve"> file structure for your project files</w:t>
       </w:r>
     </w:p>
     <w:p>
@@ -410,7 +444,15 @@
         <w:spacing w:line="240" w:lineRule="auto"/>
       </w:pPr>
       <w:r>
-        <w:t>Following common language conventions for GDScript (</w:t>
+        <w:t xml:space="preserve">Following common language conventions for </w:t>
+      </w:r>
+      <w:proofErr w:type="spellStart"/>
+      <w:r>
+        <w:t>GDScript</w:t>
+      </w:r>
+      <w:proofErr w:type="spellEnd"/>
+      <w:r>
+        <w:t xml:space="preserve"> (</w:t>
       </w:r>
       <w:hyperlink r:id="rId8">
         <w:r>
@@ -444,7 +486,15 @@
         <w:spacing w:before="200" w:after="200" w:line="240" w:lineRule="auto"/>
       </w:pPr>
       <w:r>
-        <w:t>You will develop your video game through three four week long sprints, keeping a record of your progress as you go. Git Version control and your Trello Board as evidence of this.</w:t>
+        <w:t xml:space="preserve">You will develop your video game through three four </w:t>
+      </w:r>
+      <w:proofErr w:type="gramStart"/>
+      <w:r>
+        <w:t>week long</w:t>
+      </w:r>
+      <w:proofErr w:type="gramEnd"/>
+      <w:r>
+        <w:t xml:space="preserve"> sprints, keeping a record of your progress as you go. Git Version control and your Trello Board as evidence of this.</w:t>
       </w:r>
     </w:p>
     <w:p>
@@ -576,8 +626,13 @@
       <w:bookmarkStart w:id="4" w:name="_k3tv7xdzw9su" w:colFirst="0" w:colLast="0"/>
       <w:bookmarkEnd w:id="4"/>
       <w:r>
-        <w:t>Link to your Trello Plan (make sure it is public by opening it in an incognito window) :</w:t>
-      </w:r>
+        <w:t>Link to your Trello Plan (make sure it is public by opening it in an incognito window</w:t>
+      </w:r>
+      <w:proofErr w:type="gramStart"/>
+      <w:r>
+        <w:t>) :</w:t>
+      </w:r>
+      <w:proofErr w:type="gramEnd"/>
     </w:p>
     <w:p/>
     <w:p/>
@@ -625,7 +680,15 @@
         <w:t>L</w:t>
       </w:r>
       <w:r>
-        <w:t>ink to Github (if applicable)</w:t>
+        <w:t xml:space="preserve">ink to </w:t>
+      </w:r>
+      <w:proofErr w:type="spellStart"/>
+      <w:r>
+        <w:t>Github</w:t>
+      </w:r>
+      <w:proofErr w:type="spellEnd"/>
+      <w:r>
+        <w:t xml:space="preserve"> (if applicable)</w:t>
       </w:r>
     </w:p>
     <w:tbl>
@@ -1033,6 +1096,60 @@
               <w:spacing w:line="240" w:lineRule="auto"/>
             </w:pPr>
             <w:r>
+              <w:t>My main goal for this phase would be to create a basic menu with start, quit credits options. Come up with a suitable title. Add background music to the main menu. Link the play button to the Level 1 scene.</w:t>
+            </w:r>
+          </w:p>
+          <w:p>
+            <w:pPr>
+              <w:widowControl w:val="0"/>
+              <w:spacing w:line="240" w:lineRule="auto"/>
+            </w:pPr>
+          </w:p>
+          <w:p>
+            <w:pPr>
+              <w:widowControl w:val="0"/>
+              <w:spacing w:line="240" w:lineRule="auto"/>
+            </w:pPr>
+          </w:p>
+          <w:p>
+            <w:pPr>
+              <w:widowControl w:val="0"/>
+              <w:spacing w:line="240" w:lineRule="auto"/>
+            </w:pPr>
+          </w:p>
+          <w:p>
+            <w:pPr>
+              <w:widowControl w:val="0"/>
+              <w:spacing w:line="240" w:lineRule="auto"/>
+              <w:rPr>
+                <w:color w:val="FF0000"/>
+              </w:rPr>
+            </w:pPr>
+            <w:r>
+              <w:rPr>
+                <w:color w:val="FF0000"/>
+              </w:rPr>
+              <w:t>IGNORE THIS PART AS THESE ARE JUST RESOURCES I’VE USED TO CREATE SOME OF THE ABOVE</w:t>
+            </w:r>
+          </w:p>
+          <w:p>
+            <w:pPr>
+              <w:widowControl w:val="0"/>
+              <w:spacing w:line="240" w:lineRule="auto"/>
+            </w:pPr>
+          </w:p>
+          <w:p>
+            <w:pPr>
+              <w:widowControl w:val="0"/>
+              <w:spacing w:line="240" w:lineRule="auto"/>
+            </w:pPr>
+          </w:p>
+          <w:p>
+            <w:pPr>
+              <w:widowControl w:val="0"/>
+              <w:spacing w:line="240" w:lineRule="auto"/>
+            </w:pPr>
+            <w:r>
               <w:t>Menu creation:</w:t>
             </w:r>
           </w:p>
@@ -1302,6 +1419,7 @@
       <w:bookmarkStart w:id="13" w:name="_mum6kb6b2sp1" w:colFirst="0" w:colLast="0"/>
       <w:bookmarkEnd w:id="13"/>
       <w:r>
+        <w:lastRenderedPageBreak/>
         <w:t>Sprint #1 Project Reflection:</w:t>
       </w:r>
     </w:p>
@@ -1352,7 +1470,6 @@
         </w:numPr>
       </w:pPr>
       <w:r>
-        <w:lastRenderedPageBreak/>
         <w:t>Unforeseen problems</w:t>
       </w:r>
     </w:p>
@@ -1703,7 +1820,15 @@
     <w:p/>
     <w:p>
       <w:r>
-        <w:t>What are your priorities and goals for this development cycle? Include a screenshot of your trello board at this stage.</w:t>
+        <w:t xml:space="preserve">What are your priorities and goals for this development cycle? Include a screenshot of your </w:t>
+      </w:r>
+      <w:proofErr w:type="spellStart"/>
+      <w:r>
+        <w:t>trello</w:t>
+      </w:r>
+      <w:proofErr w:type="spellEnd"/>
+      <w:r>
+        <w:t xml:space="preserve"> board at this stage.</w:t>
       </w:r>
     </w:p>
     <w:tbl>
@@ -2378,7 +2503,15 @@
     <w:p/>
     <w:p>
       <w:r>
-        <w:t>What are your priorities and goals for this development cycle? Include a screenshot of your trello board at this stage.</w:t>
+        <w:t xml:space="preserve">What are your priorities and goals for this development cycle? Include a screenshot of your </w:t>
+      </w:r>
+      <w:proofErr w:type="spellStart"/>
+      <w:r>
+        <w:t>trello</w:t>
+      </w:r>
+      <w:proofErr w:type="spellEnd"/>
+      <w:r>
+        <w:t xml:space="preserve"> board at this stage.</w:t>
       </w:r>
     </w:p>
     <w:tbl>
@@ -2528,7 +2661,15 @@
               <w:spacing w:line="240" w:lineRule="auto"/>
             </w:pPr>
             <w:r>
-              <w:t>What did the feedback say in general about your game? Are you happy with how it turned out? Why? What went well/poorly with the project? If you had more time what might you do? What would you do differently if you could start again? Add some screenshots where relevant.</w:t>
+              <w:t xml:space="preserve">What did the feedback say in general about your game? Are you happy with how it turned out? Why? What went well/poorly with the project? If you had more </w:t>
+            </w:r>
+            <w:proofErr w:type="gramStart"/>
+            <w:r>
+              <w:t>time</w:t>
+            </w:r>
+            <w:proofErr w:type="gramEnd"/>
+            <w:r>
+              <w:t xml:space="preserve"> what might you do? What would you do differently if you could start again? Add some screenshots where relevant.</w:t>
             </w:r>
           </w:p>
           <w:p>
@@ -2712,7 +2853,25 @@
           <w:szCs w:val="32"/>
         </w:rPr>
         <w:lastRenderedPageBreak/>
-        <w:t>This page for teacher use only</w:t>
+        <w:t xml:space="preserve">This page for teacher </w:t>
+      </w:r>
+      <w:proofErr w:type="gramStart"/>
+      <w:r>
+        <w:rPr>
+          <w:b/>
+          <w:sz w:val="32"/>
+          <w:szCs w:val="32"/>
+        </w:rPr>
+        <w:t>use</w:t>
+      </w:r>
+      <w:proofErr w:type="gramEnd"/>
+      <w:r>
+        <w:rPr>
+          <w:b/>
+          <w:sz w:val="32"/>
+          <w:szCs w:val="32"/>
+        </w:rPr>
+        <w:t xml:space="preserve"> only</w:t>
       </w:r>
     </w:p>
     <w:p>
@@ -2975,7 +3134,23 @@
                 <w:sz w:val="16"/>
                 <w:szCs w:val="16"/>
               </w:rPr>
-              <w:t>If a  GDD has not been completed, students must complete Appendix 1</w:t>
+              <w:t xml:space="preserve">If </w:t>
+            </w:r>
+            <w:proofErr w:type="gramStart"/>
+            <w:r>
+              <w:rPr>
+                <w:sz w:val="16"/>
+                <w:szCs w:val="16"/>
+              </w:rPr>
+              <w:t>a  GDD</w:t>
+            </w:r>
+            <w:proofErr w:type="gramEnd"/>
+            <w:r>
+              <w:rPr>
+                <w:sz w:val="16"/>
+                <w:szCs w:val="16"/>
+              </w:rPr>
+              <w:t xml:space="preserve"> has not been completed, students must complete Appendix 1</w:t>
             </w:r>
           </w:p>
         </w:tc>
@@ -3057,42 +3232,83 @@
                 <w:sz w:val="16"/>
                 <w:szCs w:val="16"/>
               </w:rPr>
-              <w:t>Use Godot Engine and GDScript to create a game that functions as expected and hands it in on time.</w:t>
-            </w:r>
-          </w:p>
-          <w:p>
-            <w:pPr>
-              <w:widowControl w:val="0"/>
-              <w:spacing w:line="240" w:lineRule="auto"/>
-              <w:rPr>
-                <w:sz w:val="16"/>
-                <w:szCs w:val="16"/>
-              </w:rPr>
-            </w:pPr>
-            <w:r>
-              <w:rPr>
-                <w:sz w:val="16"/>
-                <w:szCs w:val="16"/>
-              </w:rPr>
-              <w:t>Handed in all project code as a github link or as zip file.</w:t>
-            </w:r>
-          </w:p>
-          <w:p>
-            <w:pPr>
-              <w:widowControl w:val="0"/>
-              <w:spacing w:line="240" w:lineRule="auto"/>
-              <w:rPr>
-                <w:sz w:val="16"/>
-                <w:szCs w:val="16"/>
-              </w:rPr>
-            </w:pPr>
-            <w:r>
-              <w:rPr>
-                <w:sz w:val="16"/>
-                <w:szCs w:val="16"/>
-              </w:rPr>
-              <w:t>May not have used github</w:t>
-            </w:r>
+              <w:t xml:space="preserve">Use Godot Engine and </w:t>
+            </w:r>
+            <w:proofErr w:type="spellStart"/>
+            <w:r>
+              <w:rPr>
+                <w:sz w:val="16"/>
+                <w:szCs w:val="16"/>
+              </w:rPr>
+              <w:t>GDScript</w:t>
+            </w:r>
+            <w:proofErr w:type="spellEnd"/>
+            <w:r>
+              <w:rPr>
+                <w:sz w:val="16"/>
+                <w:szCs w:val="16"/>
+              </w:rPr>
+              <w:t xml:space="preserve"> to create a game that functions as expected and hands it in on time.</w:t>
+            </w:r>
+          </w:p>
+          <w:p>
+            <w:pPr>
+              <w:widowControl w:val="0"/>
+              <w:spacing w:line="240" w:lineRule="auto"/>
+              <w:rPr>
+                <w:sz w:val="16"/>
+                <w:szCs w:val="16"/>
+              </w:rPr>
+            </w:pPr>
+            <w:r>
+              <w:rPr>
+                <w:sz w:val="16"/>
+                <w:szCs w:val="16"/>
+              </w:rPr>
+              <w:t xml:space="preserve">Handed in all project code as a </w:t>
+            </w:r>
+            <w:proofErr w:type="spellStart"/>
+            <w:r>
+              <w:rPr>
+                <w:sz w:val="16"/>
+                <w:szCs w:val="16"/>
+              </w:rPr>
+              <w:t>github</w:t>
+            </w:r>
+            <w:proofErr w:type="spellEnd"/>
+            <w:r>
+              <w:rPr>
+                <w:sz w:val="16"/>
+                <w:szCs w:val="16"/>
+              </w:rPr>
+              <w:t xml:space="preserve"> link or as zip file.</w:t>
+            </w:r>
+          </w:p>
+          <w:p>
+            <w:pPr>
+              <w:widowControl w:val="0"/>
+              <w:spacing w:line="240" w:lineRule="auto"/>
+              <w:rPr>
+                <w:sz w:val="16"/>
+                <w:szCs w:val="16"/>
+              </w:rPr>
+            </w:pPr>
+            <w:r>
+              <w:rPr>
+                <w:sz w:val="16"/>
+                <w:szCs w:val="16"/>
+              </w:rPr>
+              <w:t xml:space="preserve">May not have used </w:t>
+            </w:r>
+            <w:proofErr w:type="spellStart"/>
+            <w:r>
+              <w:rPr>
+                <w:sz w:val="16"/>
+                <w:szCs w:val="16"/>
+              </w:rPr>
+              <w:t>github</w:t>
+            </w:r>
+            <w:proofErr w:type="spellEnd"/>
           </w:p>
           <w:p>
             <w:pPr>
@@ -3343,7 +3559,23 @@
                 <w:sz w:val="16"/>
                 <w:szCs w:val="16"/>
               </w:rPr>
-              <w:t>Following relevant conventions of a digital technologies domain</w:t>
+              <w:t xml:space="preserve">Following relevant conventions of a digital </w:t>
+            </w:r>
+            <w:proofErr w:type="gramStart"/>
+            <w:r>
+              <w:rPr>
+                <w:sz w:val="16"/>
+                <w:szCs w:val="16"/>
+              </w:rPr>
+              <w:t>technologies</w:t>
+            </w:r>
+            <w:proofErr w:type="gramEnd"/>
+            <w:r>
+              <w:rPr>
+                <w:sz w:val="16"/>
+                <w:szCs w:val="16"/>
+              </w:rPr>
+              <w:t xml:space="preserve"> domain</w:t>
             </w:r>
           </w:p>
         </w:tc>
@@ -3514,8 +3746,17 @@
                 <w:sz w:val="16"/>
                 <w:szCs w:val="16"/>
               </w:rPr>
-              <w:t>Following common language conventions for GDScript</w:t>
-            </w:r>
+              <w:t xml:space="preserve">Following common language conventions for </w:t>
+            </w:r>
+            <w:proofErr w:type="spellStart"/>
+            <w:r>
+              <w:rPr>
+                <w:sz w:val="16"/>
+                <w:szCs w:val="16"/>
+              </w:rPr>
+              <w:t>GDScript</w:t>
+            </w:r>
+            <w:proofErr w:type="spellEnd"/>
           </w:p>
         </w:tc>
         <w:tc>
@@ -3596,7 +3837,23 @@
                 <w:sz w:val="16"/>
                 <w:szCs w:val="16"/>
               </w:rPr>
-              <w:t xml:space="preserve">Did testing during development. This can be observed or exemplified through a git commit log or multiple versions of the game  with clear incremental improvements.  </w:t>
+              <w:t xml:space="preserve">Did testing during development. This can be observed or exemplified through a git commit log or multiple versions of the </w:t>
+            </w:r>
+            <w:proofErr w:type="gramStart"/>
+            <w:r>
+              <w:rPr>
+                <w:sz w:val="16"/>
+                <w:szCs w:val="16"/>
+              </w:rPr>
+              <w:t>game  with</w:t>
+            </w:r>
+            <w:proofErr w:type="gramEnd"/>
+            <w:r>
+              <w:rPr>
+                <w:sz w:val="16"/>
+                <w:szCs w:val="16"/>
+              </w:rPr>
+              <w:t xml:space="preserve"> clear incremental improvements.  </w:t>
             </w:r>
           </w:p>
           <w:p>
@@ -3766,7 +4023,23 @@
                 <w:sz w:val="16"/>
                 <w:szCs w:val="16"/>
               </w:rPr>
-              <w:t>using information from trialling the outcome with others to improve its fitness for purpose</w:t>
+              <w:t xml:space="preserve">using information from </w:t>
+            </w:r>
+            <w:proofErr w:type="spellStart"/>
+            <w:r>
+              <w:rPr>
+                <w:sz w:val="16"/>
+                <w:szCs w:val="16"/>
+              </w:rPr>
+              <w:t>trialling</w:t>
+            </w:r>
+            <w:proofErr w:type="spellEnd"/>
+            <w:r>
+              <w:rPr>
+                <w:sz w:val="16"/>
+                <w:szCs w:val="16"/>
+              </w:rPr>
+              <w:t xml:space="preserve"> the outcome with others to improve its fitness for purpose</w:t>
             </w:r>
           </w:p>
         </w:tc>
@@ -3893,7 +4166,23 @@
                 <w:sz w:val="16"/>
                 <w:szCs w:val="16"/>
               </w:rPr>
-              <w:t>The final outcome meets the design and specifications and shows polish and refinement  to create an above average game  that follows all conventions.</w:t>
+              <w:t xml:space="preserve">The final outcome meets the design and specifications and shows polish and </w:t>
+            </w:r>
+            <w:proofErr w:type="gramStart"/>
+            <w:r>
+              <w:rPr>
+                <w:sz w:val="16"/>
+                <w:szCs w:val="16"/>
+              </w:rPr>
+              <w:t>refinement  to</w:t>
+            </w:r>
+            <w:proofErr w:type="gramEnd"/>
+            <w:r>
+              <w:rPr>
+                <w:sz w:val="16"/>
+                <w:szCs w:val="16"/>
+              </w:rPr>
+              <w:t xml:space="preserve"> create an above average game  that follows all conventions.</w:t>
             </w:r>
           </w:p>
           <w:p>
